--- a/textfiles/_info.docx
+++ b/textfiles/_info.docx
@@ -68,6 +68,13 @@
         <w:rPr/>
         <w:t xml:space="preserve">Character name. We sort their characters by their most common names. We use Indonesian rather than Javanese spelling of names, since this is the convention used by most existing encyclopedia (see below for sources). </w:t>
       </w:r>
+      <w:r>
+        <w:rPr>
+          <w:b w:val="false"/>
+          <w:bCs w:val="false"/>
+        </w:rPr>
+        <w:t>In Javanese, there is no separation between words which poses a problem for transcription into roman characters. For example, Bayubajra could also be written Bayu Bajra. We opt for separating the characters whenever two versions are possible, but indicating this with an underscore: Bayu_Bajra.</w:t>
+      </w:r>
     </w:p>
     <w:p>
       <w:pPr>
@@ -219,6 +226,13 @@
       <w:r>
         <w:rPr/>
         <w:t xml:space="preserve">Kingdom. The kingdom or heaven (kayangan) of residence. </w:t>
+      </w:r>
+      <w:r>
+        <w:rPr>
+          <w:b/>
+          <w:bCs/>
+        </w:rPr>
+        <w:t>In Javanese, there is no separation between words which poses a problem for transcription into roman characters. For example, Tlukiseta could also be written Tluki Seta. We opt for separating the characters whenever two versions are possible, but indicating this with an underscore: Tluki_Seta.</w:t>
       </w:r>
     </w:p>
     <w:p>
@@ -298,6 +312,32 @@
       <w:r>
         <w:rPr/>
         <w:t xml:space="preserve">. </w:t>
+      </w:r>
+    </w:p>
+    <w:p>
+      <w:pPr>
+        <w:pStyle w:val="Normal"/>
+        <w:rPr/>
+      </w:pPr>
+      <w:r>
+        <w:rPr/>
+      </w:r>
+    </w:p>
+    <w:p>
+      <w:pPr>
+        <w:pStyle w:val="Normal"/>
+        <w:rPr>
+          <w:b/>
+          <w:b/>
+          <w:bCs/>
+        </w:rPr>
+      </w:pPr>
+      <w:r>
+        <w:rPr>
+          <w:b/>
+          <w:bCs/>
+        </w:rPr>
+        <w:t xml:space="preserve">Disguises. In many stories, a character turns out to be a disguise (memba) or incarnation (malihan) of another character. To distinguish these from "real" characters, the names of disguised characters are preceded by a  ~ symbol. Thus, a fake Werkudara would be indicated as ~Werkudara. </w:t>
       </w:r>
     </w:p>
     <w:p>
@@ -638,6 +678,7 @@
     <w:rPrDefault>
       <w:rPr>
         <w:rFonts w:ascii="Liberation Serif" w:hAnsi="Liberation Serif" w:eastAsia="Noto Sans CJK SC Regular" w:cs="FreeSans"/>
+        <w:sz w:val="20"/>
         <w:szCs w:val="24"/>
         <w:lang w:val="en-US" w:eastAsia="zh-CN" w:bidi="hi-IN"/>
       </w:rPr>

--- a/textfiles/_info.docx
+++ b/textfiles/_info.docx
@@ -225,14 +225,14 @@
       </w:pPr>
       <w:r>
         <w:rPr/>
-        <w:t xml:space="preserve">Kingdom. The kingdom or heaven (kayangan) of residence. </w:t>
+        <w:t>Kingdom. The kingdom or heaven (kayangan) of residence.</w:t>
       </w:r>
       <w:r>
         <w:rPr>
-          <w:b/>
-          <w:bCs/>
+          <w:b w:val="false"/>
+          <w:bCs w:val="false"/>
         </w:rPr>
-        <w:t>In Javanese, there is no separation between words which poses a problem for transcription into roman characters. For example, Tlukiseta could also be written Tluki Seta. We opt for separating the characters whenever two versions are possible, but indicating this with an underscore: Tluki_Seta.</w:t>
+        <w:t xml:space="preserve"> In Javanese, there is no separation between words which poses a problem for transcription into roman characters. For example, Tlukiseta could also be written Tluki Seta. We opt for separating the characters whenever two versions are possible, but indicating this with an underscore: Tluki_Seta.</w:t>
       </w:r>
     </w:p>
     <w:p>
